--- a/变更请求表单1.docx
+++ b/变更请求表单1.docx
@@ -51,9 +51,15 @@
             </w:pPr>
             <w:r>
               <w:rPr>
-                <w:rFonts w:ascii="宋体" w:eastAsia="宋体" w:hAnsi="宋体"/>
-              </w:rPr>
-              <w:t>采购变更请求</w:t>
+                <w:rFonts w:ascii="宋体" w:eastAsia="宋体" w:hAnsi="宋体" w:hint="eastAsia"/>
+              </w:rPr>
+              <w:t>需求</w:t>
+            </w:r>
+            <w:r>
+              <w:rPr>
+                <w:rFonts w:ascii="宋体" w:eastAsia="宋体" w:hAnsi="宋体"/>
+              </w:rPr>
+              <w:t>变更请求</w:t>
             </w:r>
           </w:p>
         </w:tc>
@@ -565,7 +571,7 @@
           <w:p>
             <w:pPr>
               <w:rPr>
-                <w:rFonts w:ascii="宋体" w:eastAsia="宋体" w:hAnsi="宋体" w:hint="eastAsia"/>
+                <w:rFonts w:ascii="宋体" w:eastAsia="宋体" w:hAnsi="宋体"/>
               </w:rPr>
             </w:pPr>
             <w:r>
